--- a/MSWordUnitTesting/TemplateSample.docx
+++ b/MSWordUnitTesting/TemplateSample.docx
@@ -5,14 +5,14 @@
     <w:p>
       <w:pPr>
         <w:rPr>
-          <w:rFonts w:ascii="BIZ UDPゴシック" w:hAnsi="BIZ UDPゴシック" w:eastAsia="BIZ UDPゴシック"/>
+          <w:rFonts w:ascii="BIZ UDPゴシック" w:eastAsia="BIZ UDPゴシック" w:hAnsi="BIZ UDPゴシック"/>
           <w:sz w:val="22"/>
           <w:szCs w:val="24"/>
         </w:rPr>
       </w:pPr>
       <w:r>
         <w:rPr>
-          <w:rFonts w:hint="eastAsia" w:ascii="BIZ UDPゴシック" w:hAnsi="BIZ UDPゴシック" w:eastAsia="BIZ UDPゴシック"/>
+          <w:rFonts w:ascii="BIZ UDPゴシック" w:eastAsia="BIZ UDPゴシック" w:hAnsi="BIZ UDPゴシック" w:hint="eastAsia"/>
           <w:sz w:val="22"/>
           <w:szCs w:val="24"/>
         </w:rPr>
@@ -20,7 +20,7 @@
       </w:r>
       <w:r>
         <w:rPr>
-          <w:rFonts w:ascii="BIZ UDPゴシック" w:hAnsi="BIZ UDPゴシック" w:eastAsia="BIZ UDPゴシック"/>
+          <w:rFonts w:ascii="BIZ UDPゴシック" w:eastAsia="BIZ UDPゴシック" w:hAnsi="BIZ UDPゴシック"/>
           <w:sz w:val="22"/>
           <w:szCs w:val="24"/>
         </w:rPr>
@@ -30,14 +30,15 @@
     <w:p>
       <w:pPr>
         <w:rPr>
-          <w:rFonts w:ascii="BIZ UDPゴシック" w:hAnsi="BIZ UDPゴシック" w:eastAsia="BIZ UDPゴシック"/>
-          <w:sz w:val="22"/>
-          <w:szCs w:val="24"/>
+          <w:rFonts w:ascii="BIZ UDPゴシック" w:eastAsia="BIZ UDPゴシック" w:hAnsi="BIZ UDPゴシック"/>
+          <w:sz w:val="22"/>
+          <w:szCs w:val="24"/>
+          <w:u w:val="single"/>
         </w:rPr>
       </w:pPr>
       <w:r>
         <w:rPr>
-          <w:rFonts w:hint="eastAsia" w:ascii="BIZ UDPゴシック" w:hAnsi="BIZ UDPゴシック" w:eastAsia="BIZ UDPゴシック"/>
+          <w:rFonts w:ascii="BIZ UDPゴシック" w:eastAsia="BIZ UDPゴシック" w:hAnsi="BIZ UDPゴシック" w:hint="eastAsia"/>
           <w:sz w:val="22"/>
           <w:szCs w:val="24"/>
         </w:rPr>
@@ -45,25 +46,45 @@
       </w:r>
       <w:r>
         <w:rPr>
-          <w:rFonts w:ascii="BIZ UDPゴシック" w:hAnsi="BIZ UDPゴシック" w:eastAsia="BIZ UDPゴシック"/>
+          <w:rFonts w:ascii="BIZ UDPゴシック" w:eastAsia="BIZ UDPゴシック" w:hAnsi="BIZ UDPゴシック"/>
           <w:color w:val="0070C0"/>
           <w:sz w:val="22"/>
           <w:szCs w:val="24"/>
         </w:rPr>
         <w:t>REP01</w:t>
       </w:r>
+      <w:r>
+        <w:rPr>
+          <w:rFonts w:ascii="BIZ UDPゴシック" w:eastAsia="BIZ UDPゴシック" w:hAnsi="BIZ UDPゴシック"/>
+          <w:color w:val="0070C0"/>
+          <w:sz w:val="22"/>
+          <w:szCs w:val="24"/>
+        </w:rPr>
+        <w:t xml:space="preserve"> </w:t>
+      </w:r>
+      <w:proofErr w:type="spellStart"/>
+      <w:r>
+        <w:rPr>
+          <w:rFonts w:ascii="BIZ UDPゴシック" w:eastAsia="BIZ UDPゴシック" w:hAnsi="BIZ UDPゴシック"/>
+          <w:color w:val="0070C0"/>
+          <w:sz w:val="22"/>
+          <w:szCs w:val="24"/>
+        </w:rPr>
+        <w:t>REP01</w:t>
+      </w:r>
+      <w:proofErr w:type="spellEnd"/>
     </w:p>
     <w:p>
       <w:pPr>
         <w:rPr>
-          <w:rFonts w:ascii="BIZ UDPゴシック" w:hAnsi="BIZ UDPゴシック" w:eastAsia="BIZ UDPゴシック"/>
+          <w:rFonts w:ascii="BIZ UDPゴシック" w:eastAsia="BIZ UDPゴシック" w:hAnsi="BIZ UDPゴシック"/>
           <w:sz w:val="22"/>
           <w:szCs w:val="24"/>
         </w:rPr>
       </w:pPr>
       <w:r>
         <w:rPr>
-          <w:rFonts w:hint="eastAsia" w:ascii="BIZ UDPゴシック" w:hAnsi="BIZ UDPゴシック" w:eastAsia="BIZ UDPゴシック"/>
+          <w:rFonts w:ascii="BIZ UDPゴシック" w:eastAsia="BIZ UDPゴシック" w:hAnsi="BIZ UDPゴシック" w:hint="eastAsia"/>
           <w:sz w:val="22"/>
           <w:szCs w:val="24"/>
         </w:rPr>
@@ -71,7 +92,7 @@
       </w:r>
       <w:r>
         <w:rPr>
-          <w:rFonts w:ascii="BIZ UDPゴシック" w:hAnsi="BIZ UDPゴシック" w:eastAsia="BIZ UDPゴシック"/>
+          <w:rFonts w:ascii="BIZ UDPゴシック" w:eastAsia="BIZ UDPゴシック" w:hAnsi="BIZ UDPゴシック"/>
           <w:color w:val="00B050"/>
           <w:sz w:val="22"/>
           <w:szCs w:val="24"/>
@@ -82,14 +103,14 @@
     <w:p>
       <w:pPr>
         <w:rPr>
-          <w:rFonts w:ascii="BIZ UDPゴシック" w:hAnsi="BIZ UDPゴシック" w:eastAsia="BIZ UDPゴシック"/>
+          <w:rFonts w:ascii="BIZ UDPゴシック" w:eastAsia="BIZ UDPゴシック" w:hAnsi="BIZ UDPゴシック"/>
           <w:sz w:val="22"/>
           <w:szCs w:val="24"/>
         </w:rPr>
       </w:pPr>
       <w:r>
         <w:rPr>
-          <w:rFonts w:hint="eastAsia" w:ascii="BIZ UDPゴシック" w:hAnsi="BIZ UDPゴシック" w:eastAsia="BIZ UDPゴシック"/>
+          <w:rFonts w:ascii="BIZ UDPゴシック" w:eastAsia="BIZ UDPゴシック" w:hAnsi="BIZ UDPゴシック" w:hint="eastAsia"/>
           <w:sz w:val="22"/>
           <w:szCs w:val="24"/>
         </w:rPr>
@@ -97,7 +118,7 @@
       </w:r>
       <w:r>
         <w:rPr>
-          <w:rFonts w:ascii="BIZ UDPゴシック" w:hAnsi="BIZ UDPゴシック" w:eastAsia="BIZ UDPゴシック"/>
+          <w:rFonts w:ascii="BIZ UDPゴシック" w:eastAsia="BIZ UDPゴシック" w:hAnsi="BIZ UDPゴシック"/>
           <w:color w:val="FF0000"/>
           <w:sz w:val="22"/>
           <w:szCs w:val="24"/>
@@ -108,7 +129,7 @@
     <w:p>
       <w:pPr>
         <w:rPr>
-          <w:rFonts w:ascii="BIZ UDPゴシック" w:hAnsi="BIZ UDPゴシック" w:eastAsia="BIZ UDPゴシック"/>
+          <w:rFonts w:ascii="BIZ UDPゴシック" w:eastAsia="BIZ UDPゴシック" w:hAnsi="BIZ UDPゴシック"/>
           <w:sz w:val="22"/>
           <w:szCs w:val="24"/>
         </w:rPr>
@@ -117,7 +138,7 @@
     <w:p>
       <w:pPr>
         <w:rPr>
-          <w:rFonts w:ascii="BIZ UDPゴシック" w:hAnsi="BIZ UDPゴシック" w:eastAsia="BIZ UDPゴシック"/>
+          <w:rFonts w:ascii="BIZ UDPゴシック" w:eastAsia="BIZ UDPゴシック" w:hAnsi="BIZ UDPゴシック"/>
           <w:sz w:val="22"/>
           <w:szCs w:val="24"/>
         </w:rPr>
@@ -126,14 +147,14 @@
     <w:p>
       <w:pPr>
         <w:rPr>
-          <w:rFonts w:ascii="BIZ UDPゴシック" w:hAnsi="BIZ UDPゴシック" w:eastAsia="BIZ UDPゴシック"/>
+          <w:rFonts w:ascii="BIZ UDPゴシック" w:eastAsia="BIZ UDPゴシック" w:hAnsi="BIZ UDPゴシック"/>
           <w:sz w:val="22"/>
           <w:szCs w:val="24"/>
         </w:rPr>
       </w:pPr>
       <w:r>
         <w:rPr>
-          <w:rFonts w:hint="eastAsia" w:ascii="BIZ UDPゴシック" w:hAnsi="BIZ UDPゴシック" w:eastAsia="BIZ UDPゴシック"/>
+          <w:rFonts w:ascii="BIZ UDPゴシック" w:eastAsia="BIZ UDPゴシック" w:hAnsi="BIZ UDPゴシック" w:hint="eastAsia"/>
           <w:sz w:val="22"/>
           <w:szCs w:val="24"/>
         </w:rPr>
@@ -143,7 +164,7 @@
     <w:p>
       <w:pPr>
         <w:rPr>
-          <w:rFonts w:ascii="BIZ UDPゴシック" w:hAnsi="BIZ UDPゴシック" w:eastAsia="BIZ UDPゴシック"/>
+          <w:rFonts w:ascii="BIZ UDPゴシック" w:eastAsia="BIZ UDPゴシック" w:hAnsi="BIZ UDPゴシック"/>
           <w:sz w:val="22"/>
           <w:szCs w:val="24"/>
         </w:rPr>
@@ -152,7 +173,7 @@
     <w:p>
       <w:pPr>
         <w:rPr>
-          <w:rFonts w:ascii="BIZ UDPゴシック" w:hAnsi="BIZ UDPゴシック" w:eastAsia="BIZ UDPゴシック"/>
+          <w:rFonts w:ascii="BIZ UDPゴシック" w:eastAsia="BIZ UDPゴシック" w:hAnsi="BIZ UDPゴシック"/>
           <w:sz w:val="22"/>
           <w:szCs w:val="24"/>
         </w:rPr>
@@ -193,7 +214,7 @@
 <w:ftr xmlns:wpc="http://schemas.microsoft.com/office/word/2010/wordprocessingCanvas" xmlns:cx="http://schemas.microsoft.com/office/drawing/2014/chartex" xmlns:cx1="http://schemas.microsoft.com/office/drawing/2015/9/8/chartex" xmlns:cx2="http://schemas.microsoft.com/office/drawing/2015/10/21/chartex" xmlns:cx3="http://schemas.microsoft.com/office/drawing/2016/5/9/chartex" xmlns:cx4="http://schemas.microsoft.com/office/drawing/2016/5/10/chartex" xmlns:cx5="http://schemas.microsoft.com/office/drawing/2016/5/11/chartex" xmlns:cx6="http://schemas.microsoft.com/office/drawing/2016/5/12/chartex" xmlns:cx7="http://schemas.microsoft.com/office/drawing/2016/5/13/chartex" xmlns:cx8="http://schemas.microsoft.com/office/drawing/2016/5/14/chartex" xmlns:mc="http://schemas.openxmlformats.org/markup-compatibility/2006" xmlns:aink="http://schemas.microsoft.com/office/drawing/2016/ink" xmlns:am3d="http://schemas.microsoft.com/office/drawing/2017/model3d" xmlns:o="urn:schemas-microsoft-com:office:office" xmlns:r="http://schemas.openxmlformats.org/officeDocument/2006/relationships" xmlns:m="http://schemas.openxmlformats.org/officeDocument/2006/math" xmlns:v="urn:schemas-microsoft-com:vml" xmlns:wp14="http://schemas.microsoft.com/office/word/2010/wordprocessingDrawing" xmlns:wp="http://schemas.openxmlformats.org/drawingml/2006/wordprocessingDrawing" xmlns:w10="urn:schemas-microsoft-com:office:word" xmlns:w="http://schemas.openxmlformats.org/wordprocessingml/2006/main" xmlns:w14="http://schemas.microsoft.com/office/word/2010/wordml" xmlns:w15="http://schemas.microsoft.com/office/word/2012/wordml" xmlns:w16cex="http://schemas.microsoft.com/office/word/2018/wordml/cex" xmlns:w16cid="http://schemas.microsoft.com/office/word/2016/wordml/cid" xmlns:w16="http://schemas.microsoft.com/office/word/2018/wordml" xmlns:w16se="http://schemas.microsoft.com/office/word/2015/wordml/symex" xmlns:wpg="http://schemas.microsoft.com/office/word/2010/wordprocessingGroup" xmlns:wpi="http://schemas.microsoft.com/office/word/2010/wordprocessingInk" xmlns:wne="http://schemas.microsoft.com/office/word/2006/wordml" xmlns:wps="http://schemas.microsoft.com/office/word/2010/wordprocessingShape" mc:Ignorable="w14 w15 w16se w16cid w16 w16cex wp14">
   <w:p>
     <w:pPr>
-      <w:pStyle w:val="a5"/>
+      <w:pStyle w:val="Piedepgina"/>
       <w:jc w:val="center"/>
       <w:rPr>
         <w:color w:val="0000FF"/>
@@ -234,7 +255,7 @@
 <w:hdr xmlns:wpc="http://schemas.microsoft.com/office/word/2010/wordprocessingCanvas" xmlns:cx="http://schemas.microsoft.com/office/drawing/2014/chartex" xmlns:cx1="http://schemas.microsoft.com/office/drawing/2015/9/8/chartex" xmlns:cx2="http://schemas.microsoft.com/office/drawing/2015/10/21/chartex" xmlns:cx3="http://schemas.microsoft.com/office/drawing/2016/5/9/chartex" xmlns:cx4="http://schemas.microsoft.com/office/drawing/2016/5/10/chartex" xmlns:cx5="http://schemas.microsoft.com/office/drawing/2016/5/11/chartex" xmlns:cx6="http://schemas.microsoft.com/office/drawing/2016/5/12/chartex" xmlns:cx7="http://schemas.microsoft.com/office/drawing/2016/5/13/chartex" xmlns:cx8="http://schemas.microsoft.com/office/drawing/2016/5/14/chartex" xmlns:mc="http://schemas.openxmlformats.org/markup-compatibility/2006" xmlns:aink="http://schemas.microsoft.com/office/drawing/2016/ink" xmlns:am3d="http://schemas.microsoft.com/office/drawing/2017/model3d" xmlns:o="urn:schemas-microsoft-com:office:office" xmlns:r="http://schemas.openxmlformats.org/officeDocument/2006/relationships" xmlns:m="http://schemas.openxmlformats.org/officeDocument/2006/math" xmlns:v="urn:schemas-microsoft-com:vml" xmlns:wp14="http://schemas.microsoft.com/office/word/2010/wordprocessingDrawing" xmlns:wp="http://schemas.openxmlformats.org/drawingml/2006/wordprocessingDrawing" xmlns:w10="urn:schemas-microsoft-com:office:word" xmlns:w="http://schemas.openxmlformats.org/wordprocessingml/2006/main" xmlns:w14="http://schemas.microsoft.com/office/word/2010/wordml" xmlns:w15="http://schemas.microsoft.com/office/word/2012/wordml" xmlns:w16cex="http://schemas.microsoft.com/office/word/2018/wordml/cex" xmlns:w16cid="http://schemas.microsoft.com/office/word/2016/wordml/cid" xmlns:w16="http://schemas.microsoft.com/office/word/2018/wordml" xmlns:w16se="http://schemas.microsoft.com/office/word/2015/wordml/symex" xmlns:wpg="http://schemas.microsoft.com/office/word/2010/wordprocessingGroup" xmlns:wpi="http://schemas.microsoft.com/office/word/2010/wordprocessingInk" xmlns:wne="http://schemas.microsoft.com/office/word/2006/wordml" xmlns:wps="http://schemas.microsoft.com/office/word/2010/wordprocessingShape" mc:Ignorable="w14 w15 w16se w16cid w16 w16cex wp14">
   <w:p>
     <w:pPr>
-      <w:pStyle w:val="a3"/>
+      <w:pStyle w:val="Encabezado"/>
       <w:jc w:val="center"/>
       <w:rPr>
         <w:color w:val="FF00FF"/>
@@ -257,7 +278,7 @@
   <w:docDefaults>
     <w:rPrDefault>
       <w:rPr>
-        <w:rFonts w:asciiTheme="minorHAnsi" w:hAnsiTheme="minorHAnsi" w:eastAsiaTheme="minorEastAsia" w:cstheme="minorBidi"/>
+        <w:rFonts w:asciiTheme="minorHAnsi" w:eastAsiaTheme="minorEastAsia" w:hAnsiTheme="minorHAnsi" w:cstheme="minorBidi"/>
         <w:kern w:val="2"/>
         <w:sz w:val="21"/>
         <w:szCs w:val="22"/>
@@ -269,14 +290,14 @@
   <w:latentStyles w:defLockedState="0" w:defUIPriority="99" w:defSemiHidden="0" w:defUnhideWhenUsed="0" w:defQFormat="0" w:count="376">
     <w:lsdException w:name="Normal" w:uiPriority="0" w:qFormat="1"/>
     <w:lsdException w:name="heading 1" w:uiPriority="9" w:qFormat="1"/>
-    <w:lsdException w:name="heading 2" w:uiPriority="9" w:semiHidden="1" w:unhideWhenUsed="1" w:qFormat="1"/>
-    <w:lsdException w:name="heading 3" w:uiPriority="9" w:semiHidden="1" w:unhideWhenUsed="1" w:qFormat="1"/>
-    <w:lsdException w:name="heading 4" w:uiPriority="9" w:semiHidden="1" w:unhideWhenUsed="1" w:qFormat="1"/>
-    <w:lsdException w:name="heading 5" w:uiPriority="9" w:semiHidden="1" w:unhideWhenUsed="1" w:qFormat="1"/>
-    <w:lsdException w:name="heading 6" w:uiPriority="9" w:semiHidden="1" w:unhideWhenUsed="1" w:qFormat="1"/>
-    <w:lsdException w:name="heading 7" w:uiPriority="9" w:semiHidden="1" w:unhideWhenUsed="1" w:qFormat="1"/>
-    <w:lsdException w:name="heading 8" w:uiPriority="9" w:semiHidden="1" w:unhideWhenUsed="1" w:qFormat="1"/>
-    <w:lsdException w:name="heading 9" w:uiPriority="9" w:semiHidden="1" w:unhideWhenUsed="1" w:qFormat="1"/>
+    <w:lsdException w:name="heading 2" w:semiHidden="1" w:uiPriority="9" w:unhideWhenUsed="1" w:qFormat="1"/>
+    <w:lsdException w:name="heading 3" w:semiHidden="1" w:uiPriority="9" w:unhideWhenUsed="1" w:qFormat="1"/>
+    <w:lsdException w:name="heading 4" w:semiHidden="1" w:uiPriority="9" w:unhideWhenUsed="1" w:qFormat="1"/>
+    <w:lsdException w:name="heading 5" w:semiHidden="1" w:uiPriority="9" w:unhideWhenUsed="1" w:qFormat="1"/>
+    <w:lsdException w:name="heading 6" w:semiHidden="1" w:uiPriority="9" w:unhideWhenUsed="1" w:qFormat="1"/>
+    <w:lsdException w:name="heading 7" w:semiHidden="1" w:uiPriority="9" w:unhideWhenUsed="1" w:qFormat="1"/>
+    <w:lsdException w:name="heading 8" w:semiHidden="1" w:uiPriority="9" w:unhideWhenUsed="1" w:qFormat="1"/>
+    <w:lsdException w:name="heading 9" w:semiHidden="1" w:uiPriority="9" w:unhideWhenUsed="1" w:qFormat="1"/>
     <w:lsdException w:name="index 1" w:semiHidden="1" w:unhideWhenUsed="1"/>
     <w:lsdException w:name="index 2" w:semiHidden="1" w:unhideWhenUsed="1"/>
     <w:lsdException w:name="index 3" w:semiHidden="1" w:unhideWhenUsed="1"/>
@@ -286,22 +307,22 @@
     <w:lsdException w:name="index 7" w:semiHidden="1" w:unhideWhenUsed="1"/>
     <w:lsdException w:name="index 8" w:semiHidden="1" w:unhideWhenUsed="1"/>
     <w:lsdException w:name="index 9" w:semiHidden="1" w:unhideWhenUsed="1"/>
-    <w:lsdException w:name="toc 1" w:uiPriority="39" w:semiHidden="1" w:unhideWhenUsed="1"/>
-    <w:lsdException w:name="toc 2" w:uiPriority="39" w:semiHidden="1" w:unhideWhenUsed="1"/>
-    <w:lsdException w:name="toc 3" w:uiPriority="39" w:semiHidden="1" w:unhideWhenUsed="1"/>
-    <w:lsdException w:name="toc 4" w:uiPriority="39" w:semiHidden="1" w:unhideWhenUsed="1"/>
-    <w:lsdException w:name="toc 5" w:uiPriority="39" w:semiHidden="1" w:unhideWhenUsed="1"/>
-    <w:lsdException w:name="toc 6" w:uiPriority="39" w:semiHidden="1" w:unhideWhenUsed="1"/>
-    <w:lsdException w:name="toc 7" w:uiPriority="39" w:semiHidden="1" w:unhideWhenUsed="1"/>
-    <w:lsdException w:name="toc 8" w:uiPriority="39" w:semiHidden="1" w:unhideWhenUsed="1"/>
-    <w:lsdException w:name="toc 9" w:uiPriority="39" w:semiHidden="1" w:unhideWhenUsed="1"/>
+    <w:lsdException w:name="toc 1" w:semiHidden="1" w:uiPriority="39" w:unhideWhenUsed="1"/>
+    <w:lsdException w:name="toc 2" w:semiHidden="1" w:uiPriority="39" w:unhideWhenUsed="1"/>
+    <w:lsdException w:name="toc 3" w:semiHidden="1" w:uiPriority="39" w:unhideWhenUsed="1"/>
+    <w:lsdException w:name="toc 4" w:semiHidden="1" w:uiPriority="39" w:unhideWhenUsed="1"/>
+    <w:lsdException w:name="toc 5" w:semiHidden="1" w:uiPriority="39" w:unhideWhenUsed="1"/>
+    <w:lsdException w:name="toc 6" w:semiHidden="1" w:uiPriority="39" w:unhideWhenUsed="1"/>
+    <w:lsdException w:name="toc 7" w:semiHidden="1" w:uiPriority="39" w:unhideWhenUsed="1"/>
+    <w:lsdException w:name="toc 8" w:semiHidden="1" w:uiPriority="39" w:unhideWhenUsed="1"/>
+    <w:lsdException w:name="toc 9" w:semiHidden="1" w:uiPriority="39" w:unhideWhenUsed="1"/>
     <w:lsdException w:name="Normal Indent" w:semiHidden="1" w:unhideWhenUsed="1"/>
     <w:lsdException w:name="footnote text" w:semiHidden="1" w:unhideWhenUsed="1"/>
     <w:lsdException w:name="annotation text" w:semiHidden="1" w:unhideWhenUsed="1"/>
     <w:lsdException w:name="header" w:semiHidden="1" w:unhideWhenUsed="1"/>
     <w:lsdException w:name="footer" w:semiHidden="1" w:unhideWhenUsed="1"/>
     <w:lsdException w:name="index heading" w:semiHidden="1" w:unhideWhenUsed="1"/>
-    <w:lsdException w:name="caption" w:uiPriority="35" w:semiHidden="1" w:unhideWhenUsed="1" w:qFormat="1"/>
+    <w:lsdException w:name="caption" w:semiHidden="1" w:uiPriority="35" w:unhideWhenUsed="1" w:qFormat="1"/>
     <w:lsdException w:name="table of figures" w:semiHidden="1" w:unhideWhenUsed="1"/>
     <w:lsdException w:name="envelope address" w:semiHidden="1" w:unhideWhenUsed="1"/>
     <w:lsdException w:name="envelope return" w:semiHidden="1" w:unhideWhenUsed="1"/>
@@ -332,7 +353,7 @@
     <w:lsdException w:name="Title" w:uiPriority="10" w:qFormat="1"/>
     <w:lsdException w:name="Closing" w:semiHidden="1" w:unhideWhenUsed="1"/>
     <w:lsdException w:name="Signature" w:semiHidden="1" w:unhideWhenUsed="1"/>
-    <w:lsdException w:name="Default Paragraph Font" w:uiPriority="1" w:semiHidden="1" w:unhideWhenUsed="1"/>
+    <w:lsdException w:name="Default Paragraph Font" w:semiHidden="1" w:uiPriority="1" w:unhideWhenUsed="1"/>
     <w:lsdException w:name="Body Text" w:semiHidden="1" w:unhideWhenUsed="1"/>
     <w:lsdException w:name="Body Text Indent" w:semiHidden="1" w:unhideWhenUsed="1"/>
     <w:lsdException w:name="List Continue" w:semiHidden="1" w:unhideWhenUsed="1"/>
@@ -532,8 +553,8 @@
     <w:lsdException w:name="Subtle Reference" w:uiPriority="31" w:qFormat="1"/>
     <w:lsdException w:name="Intense Reference" w:uiPriority="32" w:qFormat="1"/>
     <w:lsdException w:name="Book Title" w:uiPriority="33" w:qFormat="1"/>
-    <w:lsdException w:name="Bibliography" w:uiPriority="37" w:semiHidden="1" w:unhideWhenUsed="1"/>
-    <w:lsdException w:name="TOC Heading" w:uiPriority="39" w:semiHidden="1" w:unhideWhenUsed="1" w:qFormat="1"/>
+    <w:lsdException w:name="Bibliography" w:semiHidden="1" w:uiPriority="37" w:unhideWhenUsed="1"/>
+    <w:lsdException w:name="TOC Heading" w:semiHidden="1" w:uiPriority="39" w:unhideWhenUsed="1" w:qFormat="1"/>
     <w:lsdException w:name="Plain Table 1" w:uiPriority="41"/>
     <w:lsdException w:name="Plain Table 2" w:uiPriority="42"/>
     <w:lsdException w:name="Plain Table 3" w:uiPriority="43"/>
@@ -644,7 +665,7 @@
     <w:lsdException w:name="Unresolved Mention" w:semiHidden="1" w:unhideWhenUsed="1"/>
     <w:lsdException w:name="Smart Link" w:semiHidden="1" w:unhideWhenUsed="1"/>
   </w:latentStyles>
-  <w:style w:type="paragraph" w:styleId="a" w:default="1">
+  <w:style w:type="paragraph" w:default="1" w:styleId="Normal">
     <w:name w:val="Normal"/>
     <w:qFormat/>
     <w:pPr>
@@ -652,11 +673,11 @@
       <w:jc w:val="both"/>
     </w:pPr>
   </w:style>
-  <w:style w:type="paragraph" w:styleId="1">
+  <w:style w:type="paragraph" w:styleId="Ttulo1">
     <w:name w:val="heading 1"/>
-    <w:basedOn w:val="a"/>
-    <w:next w:val="a"/>
-    <w:link w:val="10"/>
+    <w:basedOn w:val="Normal"/>
+    <w:next w:val="Normal"/>
+    <w:link w:val="Ttulo1Car"/>
     <w:uiPriority w:val="9"/>
     <w:qFormat/>
     <w:rsid w:val="00E34289"/>
@@ -665,18 +686,18 @@
       <w:outlineLvl w:val="0"/>
     </w:pPr>
     <w:rPr>
-      <w:rFonts w:asciiTheme="majorHAnsi" w:hAnsiTheme="majorHAnsi" w:eastAsiaTheme="majorEastAsia" w:cstheme="majorBidi"/>
+      <w:rFonts w:asciiTheme="majorHAnsi" w:eastAsiaTheme="majorEastAsia" w:hAnsiTheme="majorHAnsi" w:cstheme="majorBidi"/>
       <w:sz w:val="24"/>
       <w:szCs w:val="24"/>
     </w:rPr>
   </w:style>
-  <w:style w:type="character" w:styleId="a0" w:default="1">
+  <w:style w:type="character" w:default="1" w:styleId="Fuentedeprrafopredeter">
     <w:name w:val="Default Paragraph Font"/>
     <w:uiPriority w:val="1"/>
     <w:semiHidden/>
     <w:unhideWhenUsed/>
   </w:style>
-  <w:style w:type="table" w:styleId="a1" w:default="1">
+  <w:style w:type="table" w:default="1" w:styleId="Tablanormal">
     <w:name w:val="Normal Table"/>
     <w:uiPriority w:val="99"/>
     <w:semiHidden/>
@@ -691,16 +712,16 @@
       </w:tblCellMar>
     </w:tblPr>
   </w:style>
-  <w:style w:type="numbering" w:styleId="a2" w:default="1">
+  <w:style w:type="numbering" w:default="1" w:styleId="Sinlista">
     <w:name w:val="No List"/>
     <w:uiPriority w:val="99"/>
     <w:semiHidden/>
     <w:unhideWhenUsed/>
   </w:style>
-  <w:style w:type="paragraph" w:styleId="a3">
+  <w:style w:type="paragraph" w:styleId="Encabezado">
     <w:name w:val="header"/>
-    <w:basedOn w:val="a"/>
-    <w:link w:val="a4"/>
+    <w:basedOn w:val="Normal"/>
+    <w:link w:val="EncabezadoCar"/>
     <w:uiPriority w:val="99"/>
     <w:unhideWhenUsed/>
     <w:rsid w:val="00E34289"/>
@@ -712,17 +733,17 @@
       <w:snapToGrid w:val="0"/>
     </w:pPr>
   </w:style>
-  <w:style w:type="character" w:styleId="a4" w:customStyle="1">
-    <w:name w:val="ヘッダー (文字)"/>
-    <w:basedOn w:val="a0"/>
-    <w:link w:val="a3"/>
+  <w:style w:type="character" w:customStyle="1" w:styleId="EncabezadoCar">
+    <w:name w:val="Encabezado Car"/>
+    <w:basedOn w:val="Fuentedeprrafopredeter"/>
+    <w:link w:val="Encabezado"/>
     <w:uiPriority w:val="99"/>
     <w:rsid w:val="00E34289"/>
   </w:style>
-  <w:style w:type="paragraph" w:styleId="a5">
+  <w:style w:type="paragraph" w:styleId="Piedepgina">
     <w:name w:val="footer"/>
-    <w:basedOn w:val="a"/>
-    <w:link w:val="a6"/>
+    <w:basedOn w:val="Normal"/>
+    <w:link w:val="PiedepginaCar"/>
     <w:uiPriority w:val="99"/>
     <w:unhideWhenUsed/>
     <w:rsid w:val="00E34289"/>
@@ -734,26 +755,26 @@
       <w:snapToGrid w:val="0"/>
     </w:pPr>
   </w:style>
-  <w:style w:type="character" w:styleId="a6" w:customStyle="1">
-    <w:name w:val="フッター (文字)"/>
-    <w:basedOn w:val="a0"/>
-    <w:link w:val="a5"/>
+  <w:style w:type="character" w:customStyle="1" w:styleId="PiedepginaCar">
+    <w:name w:val="Pie de página Car"/>
+    <w:basedOn w:val="Fuentedeprrafopredeter"/>
+    <w:link w:val="Piedepgina"/>
     <w:uiPriority w:val="99"/>
     <w:rsid w:val="00E34289"/>
   </w:style>
-  <w:style w:type="character" w:styleId="10" w:customStyle="1">
-    <w:name w:val="見出し 1 (文字)"/>
-    <w:basedOn w:val="a0"/>
-    <w:link w:val="1"/>
+  <w:style w:type="character" w:customStyle="1" w:styleId="Ttulo1Car">
+    <w:name w:val="Título 1 Car"/>
+    <w:basedOn w:val="Fuentedeprrafopredeter"/>
+    <w:link w:val="Ttulo1"/>
     <w:uiPriority w:val="9"/>
     <w:rsid w:val="00E34289"/>
     <w:rPr>
-      <w:rFonts w:asciiTheme="majorHAnsi" w:hAnsiTheme="majorHAnsi" w:eastAsiaTheme="majorEastAsia" w:cstheme="majorBidi"/>
+      <w:rFonts w:asciiTheme="majorHAnsi" w:eastAsiaTheme="majorEastAsia" w:hAnsiTheme="majorHAnsi" w:cstheme="majorBidi"/>
       <w:sz w:val="24"/>
       <w:szCs w:val="24"/>
     </w:rPr>
   </w:style>
-  <w:style w:type="paragraph" w:styleId="a7">
+  <w:style w:type="paragraph" w:styleId="Sinespaciado">
     <w:name w:val="No Spacing"/>
     <w:uiPriority w:val="1"/>
     <w:qFormat/>
